--- a/Task2/A1_T3_S23_20231109_20230280-20230064 (1) (1) (1).docx
+++ b/Task2/A1_T3_S23_20231109_20230280-20230064 (1) (1) (1).docx
@@ -25470,6 +25470,666 @@
         <w:t>Gemini incorrectly printed the coefficient of the term '1' during integration, repeating the error seen in Test 12.</w:t>
       </w:r>
     </w:p>
+    <w:p>
+      <w:pPr>
+        <w:bidi w:val="0"/>
+        <w:rPr>
+          <w:rFonts w:asciiTheme="majorBidi" w:hAnsiTheme="majorBidi" w:cstheme="majorBidi"/>
+          <w:sz w:val="24"/>
+          <w:szCs w:val="24"/>
+        </w:rPr>
+      </w:pPr>
+      <w:r>
+        <w:rPr>
+          <w:rFonts w:asciiTheme="majorBidi" w:hAnsiTheme="majorBidi" w:cstheme="majorBidi"/>
+          <w:sz w:val="24"/>
+          <w:szCs w:val="24"/>
+        </w:rPr>
+        <w:br w:type="page"/>
+      </w:r>
+    </w:p>
+    <w:p>
+      <w:pPr>
+        <w:jc w:val="right"/>
+        <w:rPr>
+          <w:rFonts w:asciiTheme="majorBidi" w:hAnsiTheme="majorBidi" w:cstheme="majorBidi"/>
+          <w:b/>
+          <w:bCs/>
+        </w:rPr>
+      </w:pPr>
+      <w:bookmarkStart w:id="1" w:name="_Hlk180443529"/>
+      <w:r>
+        <w:rPr>
+          <w:rFonts w:asciiTheme="majorBidi" w:hAnsiTheme="majorBidi" w:cstheme="majorBidi"/>
+          <w:b/>
+          <w:bCs/>
+        </w:rPr>
+        <w:lastRenderedPageBreak/>
+        <w:t>Test analysis (from 51 to 100):</w:t>
+      </w:r>
+    </w:p>
+    <w:p>
+      <w:pPr>
+        <w:jc w:val="right"/>
+        <w:rPr>
+          <w:rFonts w:asciiTheme="majorBidi" w:hAnsiTheme="majorBidi" w:cstheme="majorBidi"/>
+          <w:sz w:val="26"/>
+          <w:szCs w:val="26"/>
+        </w:rPr>
+      </w:pPr>
+    </w:p>
+    <w:p>
+      <w:pPr>
+        <w:jc w:val="right"/>
+        <w:rPr>
+          <w:rFonts w:asciiTheme="majorBidi" w:hAnsiTheme="majorBidi" w:cstheme="majorBidi"/>
+          <w:b/>
+          <w:bCs/>
+          <w:sz w:val="26"/>
+          <w:szCs w:val="26"/>
+        </w:rPr>
+      </w:pPr>
+      <w:r>
+        <w:rPr>
+          <w:rFonts w:asciiTheme="majorBidi" w:hAnsiTheme="majorBidi" w:cstheme="majorBidi"/>
+          <w:sz w:val="26"/>
+          <w:szCs w:val="26"/>
+        </w:rPr>
+        <w:t>I</w:t>
+      </w:r>
+      <w:r>
+        <w:rPr>
+          <w:rFonts w:asciiTheme="majorBidi" w:hAnsiTheme="majorBidi" w:cstheme="majorBidi"/>
+          <w:b/>
+          <w:bCs/>
+          <w:sz w:val="26"/>
+          <w:szCs w:val="26"/>
+        </w:rPr>
+        <w:t>n the Tests (53,55,63,64,66,71,72,78,81 and 84</w:t>
+      </w:r>
+      <w:proofErr w:type="gramStart"/>
+      <w:r>
+        <w:rPr>
+          <w:rFonts w:asciiTheme="majorBidi" w:hAnsiTheme="majorBidi" w:cstheme="majorBidi"/>
+          <w:b/>
+          <w:bCs/>
+          <w:sz w:val="26"/>
+          <w:szCs w:val="26"/>
+        </w:rPr>
+        <w:t>)</w:t>
+      </w:r>
+      <w:r>
+        <w:rPr>
+          <w:rFonts w:asciiTheme="majorBidi" w:hAnsiTheme="majorBidi" w:cstheme="majorBidi"/>
+          <w:b/>
+          <w:bCs/>
+          <w:sz w:val="26"/>
+          <w:szCs w:val="26"/>
+        </w:rPr>
+        <w:t xml:space="preserve"> </w:t>
+      </w:r>
+      <w:r>
+        <w:rPr>
+          <w:rFonts w:asciiTheme="majorBidi" w:hAnsiTheme="majorBidi" w:cstheme="majorBidi"/>
+          <w:b/>
+          <w:bCs/>
+          <w:sz w:val="26"/>
+          <w:szCs w:val="26"/>
+        </w:rPr>
+        <w:t>:</w:t>
+      </w:r>
+      <w:proofErr w:type="gramEnd"/>
+    </w:p>
+    <w:p>
+      <w:pPr>
+        <w:bidi w:val="0"/>
+        <w:jc w:val="left"/>
+        <w:rPr>
+          <w:rFonts w:asciiTheme="majorBidi" w:hAnsiTheme="majorBidi" w:cstheme="majorBidi"/>
+          <w:sz w:val="24"/>
+          <w:szCs w:val="24"/>
+        </w:rPr>
+      </w:pPr>
+      <w:r>
+        <w:rPr>
+          <w:rFonts w:asciiTheme="majorBidi" w:hAnsiTheme="majorBidi" w:cstheme="majorBidi"/>
+          <w:sz w:val="24"/>
+          <w:szCs w:val="24"/>
+        </w:rPr>
+        <w:t xml:space="preserve">function get root failed In both AI code but the rest of functions are correct as output </w:t>
+      </w:r>
+      <w:proofErr w:type="gramStart"/>
+      <w:r>
+        <w:rPr>
+          <w:rFonts w:asciiTheme="majorBidi" w:hAnsiTheme="majorBidi" w:cstheme="majorBidi"/>
+          <w:sz w:val="24"/>
+          <w:szCs w:val="24"/>
+        </w:rPr>
+        <w:t>if  we</w:t>
+      </w:r>
+      <w:proofErr w:type="gramEnd"/>
+      <w:r>
+        <w:rPr>
+          <w:rFonts w:asciiTheme="majorBidi" w:hAnsiTheme="majorBidi" w:cstheme="majorBidi"/>
+          <w:sz w:val="24"/>
+          <w:szCs w:val="24"/>
+        </w:rPr>
+        <w:t xml:space="preserve">  put the function code as a comment</w:t>
+      </w:r>
+    </w:p>
+    <w:p>
+      <w:pPr>
+        <w:pBdr>
+          <w:bottom w:val="single" w:sz="6" w:space="1" w:color="auto"/>
+        </w:pBdr>
+        <w:jc w:val="right"/>
+        <w:rPr>
+          <w:rFonts w:asciiTheme="majorBidi" w:hAnsiTheme="majorBidi" w:cstheme="majorBidi"/>
+          <w:sz w:val="24"/>
+          <w:szCs w:val="24"/>
+        </w:rPr>
+      </w:pPr>
+      <w:r>
+        <w:rPr>
+          <w:rFonts w:asciiTheme="majorBidi" w:hAnsiTheme="majorBidi" w:cstheme="majorBidi"/>
+          <w:sz w:val="24"/>
+          <w:szCs w:val="24"/>
+        </w:rPr>
+        <w:t>The rest of the tests passed</w:t>
+      </w:r>
+      <w:r>
+        <w:rPr>
+          <w:rFonts w:asciiTheme="majorBidi" w:hAnsiTheme="majorBidi" w:cstheme="majorBidi"/>
+          <w:sz w:val="24"/>
+          <w:szCs w:val="24"/>
+        </w:rPr>
+        <w:t>.</w:t>
+      </w:r>
+    </w:p>
+    <w:p>
+      <w:pPr>
+        <w:pBdr>
+          <w:bottom w:val="single" w:sz="6" w:space="1" w:color="auto"/>
+        </w:pBdr>
+        <w:jc w:val="right"/>
+        <w:rPr>
+          <w:rFonts w:asciiTheme="majorBidi" w:hAnsiTheme="majorBidi" w:cstheme="majorBidi"/>
+        </w:rPr>
+      </w:pPr>
+    </w:p>
+    <w:bookmarkEnd w:id="1"/>
+    <w:p>
+      <w:pPr>
+        <w:bidi w:val="0"/>
+        <w:jc w:val="left"/>
+        <w:rPr>
+          <w:rFonts w:asciiTheme="majorBidi" w:hAnsiTheme="majorBidi" w:cstheme="majorBidi"/>
+          <w:b/>
+          <w:bCs/>
+          <w:sz w:val="26"/>
+          <w:szCs w:val="26"/>
+        </w:rPr>
+      </w:pPr>
+      <w:r>
+        <w:rPr>
+          <w:rFonts w:asciiTheme="majorBidi" w:hAnsiTheme="majorBidi" w:cstheme="majorBidi"/>
+          <w:b/>
+          <w:bCs/>
+          <w:sz w:val="26"/>
+          <w:szCs w:val="26"/>
+        </w:rPr>
+        <w:t>The reasons of the failed test:</w:t>
+      </w:r>
+    </w:p>
+    <w:p>
+      <w:pPr>
+        <w:pStyle w:val="ListParagraph"/>
+        <w:numPr>
+          <w:ilvl w:val="0"/>
+          <w:numId w:val="41"/>
+        </w:numPr>
+        <w:bidi w:val="0"/>
+        <w:spacing w:line="278" w:lineRule="auto"/>
+        <w:jc w:val="left"/>
+        <w:rPr>
+          <w:rFonts w:asciiTheme="majorBidi" w:hAnsiTheme="majorBidi" w:cstheme="majorBidi"/>
+          <w:sz w:val="24"/>
+          <w:szCs w:val="24"/>
+        </w:rPr>
+      </w:pPr>
+      <w:r>
+        <w:rPr>
+          <w:rFonts w:asciiTheme="majorBidi" w:hAnsiTheme="majorBidi" w:cstheme="majorBidi"/>
+          <w:sz w:val="24"/>
+          <w:szCs w:val="24"/>
+        </w:rPr>
+        <w:t>In test 53, 55 ,64, 66 ,72 and84:</w:t>
+      </w:r>
+    </w:p>
+    <w:p>
+      <w:pPr>
+        <w:bidi w:val="0"/>
+        <w:jc w:val="left"/>
+        <w:rPr>
+          <w:rFonts w:asciiTheme="majorBidi" w:hAnsiTheme="majorBidi" w:cstheme="majorBidi"/>
+          <w:sz w:val="24"/>
+          <w:szCs w:val="24"/>
+        </w:rPr>
+      </w:pPr>
+      <w:r>
+        <w:rPr>
+          <w:rFonts w:asciiTheme="majorBidi" w:hAnsiTheme="majorBidi" w:cstheme="majorBidi"/>
+          <w:sz w:val="24"/>
+          <w:szCs w:val="24"/>
+        </w:rPr>
+        <w:t>Polynomial 1 = constant, so there is no variable to get its roots.</w:t>
+      </w:r>
+    </w:p>
+    <w:p>
+      <w:pPr>
+        <w:pStyle w:val="ListParagraph"/>
+        <w:numPr>
+          <w:ilvl w:val="0"/>
+          <w:numId w:val="41"/>
+        </w:numPr>
+        <w:bidi w:val="0"/>
+        <w:spacing w:line="278" w:lineRule="auto"/>
+        <w:jc w:val="left"/>
+        <w:rPr>
+          <w:rFonts w:asciiTheme="majorBidi" w:hAnsiTheme="majorBidi" w:cstheme="majorBidi"/>
+          <w:sz w:val="24"/>
+          <w:szCs w:val="24"/>
+        </w:rPr>
+      </w:pPr>
+      <w:r>
+        <w:rPr>
+          <w:rFonts w:asciiTheme="majorBidi" w:hAnsiTheme="majorBidi" w:cstheme="majorBidi"/>
+          <w:sz w:val="24"/>
+          <w:szCs w:val="24"/>
+        </w:rPr>
+        <w:t>In test 63:</w:t>
+      </w:r>
+    </w:p>
+    <w:p>
+      <w:pPr>
+        <w:jc w:val="right"/>
+        <w:rPr>
+          <w:rFonts w:asciiTheme="majorBidi" w:hAnsiTheme="majorBidi" w:cstheme="majorBidi"/>
+          <w:sz w:val="24"/>
+          <w:szCs w:val="24"/>
+        </w:rPr>
+      </w:pPr>
+      <w:r>
+        <w:rPr>
+          <w:rFonts w:asciiTheme="majorBidi" w:hAnsiTheme="majorBidi" w:cstheme="majorBidi"/>
+          <w:sz w:val="24"/>
+          <w:szCs w:val="24"/>
+        </w:rPr>
+        <w:t>Polynomial 1 =</w:t>
+      </w:r>
+      <w:r>
+        <w:rPr>
+          <w:rFonts w:asciiTheme="majorBidi" w:hAnsiTheme="majorBidi" w:cstheme="majorBidi"/>
+          <w:color w:val="000000"/>
+          <w:sz w:val="24"/>
+          <w:szCs w:val="24"/>
+        </w:rPr>
+        <w:t xml:space="preserve"> </w:t>
+      </w:r>
+      <w:r>
+        <w:rPr>
+          <w:rFonts w:asciiTheme="majorBidi" w:hAnsiTheme="majorBidi" w:cstheme="majorBidi"/>
+          <w:sz w:val="24"/>
+          <w:szCs w:val="24"/>
+        </w:rPr>
+        <w:t>-10*x^10 + x^9 - 10*x^8 + 9*x^7 + x^6 - 3*x^5 + 12*x^4 - 9*x^3 + x^2 - 5*x – 13</w:t>
+      </w:r>
+    </w:p>
+    <w:p>
+      <w:pPr>
+        <w:jc w:val="right"/>
+        <w:rPr>
+          <w:rFonts w:asciiTheme="majorBidi" w:hAnsiTheme="majorBidi" w:cstheme="majorBidi"/>
+          <w:sz w:val="24"/>
+          <w:szCs w:val="24"/>
+        </w:rPr>
+      </w:pPr>
+      <w:r>
+        <w:rPr>
+          <w:rFonts w:asciiTheme="majorBidi" w:hAnsiTheme="majorBidi" w:cstheme="majorBidi"/>
+          <w:sz w:val="24"/>
+          <w:szCs w:val="24"/>
+        </w:rPr>
+        <w:t>Have 6 complex roots so the function failed.</w:t>
+      </w:r>
+    </w:p>
+    <w:p>
+      <w:pPr>
+        <w:pStyle w:val="ListParagraph"/>
+        <w:numPr>
+          <w:ilvl w:val="0"/>
+          <w:numId w:val="41"/>
+        </w:numPr>
+        <w:bidi w:val="0"/>
+        <w:spacing w:line="278" w:lineRule="auto"/>
+        <w:jc w:val="left"/>
+        <w:rPr>
+          <w:rFonts w:asciiTheme="majorBidi" w:hAnsiTheme="majorBidi" w:cstheme="majorBidi"/>
+          <w:sz w:val="24"/>
+          <w:szCs w:val="24"/>
+        </w:rPr>
+      </w:pPr>
+      <w:r>
+        <w:rPr>
+          <w:rFonts w:asciiTheme="majorBidi" w:hAnsiTheme="majorBidi" w:cstheme="majorBidi"/>
+          <w:sz w:val="24"/>
+          <w:szCs w:val="24"/>
+        </w:rPr>
+        <w:t>In test 71:</w:t>
+      </w:r>
+    </w:p>
+    <w:p>
+      <w:pPr>
+        <w:jc w:val="right"/>
+        <w:rPr>
+          <w:rFonts w:asciiTheme="majorBidi" w:hAnsiTheme="majorBidi" w:cstheme="majorBidi"/>
+          <w:sz w:val="24"/>
+          <w:szCs w:val="24"/>
+        </w:rPr>
+      </w:pPr>
+      <w:r>
+        <w:rPr>
+          <w:rFonts w:asciiTheme="majorBidi" w:hAnsiTheme="majorBidi" w:cstheme="majorBidi"/>
+          <w:sz w:val="24"/>
+          <w:szCs w:val="24"/>
+        </w:rPr>
+        <w:t>Polynomial 1= 6*x^4 - x^3 + 4*x^2 - 5*x + 7</w:t>
+      </w:r>
+    </w:p>
+    <w:p>
+      <w:pPr>
+        <w:jc w:val="right"/>
+        <w:rPr>
+          <w:rFonts w:asciiTheme="majorBidi" w:hAnsiTheme="majorBidi" w:cstheme="majorBidi"/>
+          <w:sz w:val="24"/>
+          <w:szCs w:val="24"/>
+        </w:rPr>
+      </w:pPr>
+      <w:r>
+        <w:rPr>
+          <w:rFonts w:asciiTheme="majorBidi" w:hAnsiTheme="majorBidi" w:cstheme="majorBidi"/>
+          <w:sz w:val="24"/>
+          <w:szCs w:val="24"/>
+        </w:rPr>
+        <w:t>Have 2 complex roots and 2-reel roots so the function of get roots failed.</w:t>
+      </w:r>
+    </w:p>
+    <w:p>
+      <w:pPr>
+        <w:pStyle w:val="ListParagraph"/>
+        <w:numPr>
+          <w:ilvl w:val="0"/>
+          <w:numId w:val="41"/>
+        </w:numPr>
+        <w:bidi w:val="0"/>
+        <w:spacing w:line="278" w:lineRule="auto"/>
+        <w:jc w:val="left"/>
+        <w:rPr>
+          <w:rFonts w:asciiTheme="majorBidi" w:hAnsiTheme="majorBidi" w:cstheme="majorBidi"/>
+          <w:sz w:val="24"/>
+          <w:szCs w:val="24"/>
+        </w:rPr>
+      </w:pPr>
+      <w:r>
+        <w:rPr>
+          <w:rFonts w:asciiTheme="majorBidi" w:hAnsiTheme="majorBidi" w:cstheme="majorBidi"/>
+          <w:sz w:val="24"/>
+          <w:szCs w:val="24"/>
+        </w:rPr>
+        <w:t>In test 78:</w:t>
+      </w:r>
+    </w:p>
+    <w:p>
+      <w:pPr>
+        <w:jc w:val="right"/>
+        <w:rPr>
+          <w:rFonts w:asciiTheme="majorBidi" w:hAnsiTheme="majorBidi" w:cstheme="majorBidi"/>
+          <w:sz w:val="24"/>
+          <w:szCs w:val="24"/>
+        </w:rPr>
+      </w:pPr>
+      <w:r>
+        <w:rPr>
+          <w:rFonts w:asciiTheme="majorBidi" w:hAnsiTheme="majorBidi" w:cstheme="majorBidi"/>
+          <w:sz w:val="24"/>
+          <w:szCs w:val="24"/>
+        </w:rPr>
+        <w:t>Polynomial 1=</w:t>
+      </w:r>
+      <w:r>
+        <w:rPr>
+          <w:rFonts w:asciiTheme="majorBidi" w:eastAsia="Times New Roman" w:hAnsiTheme="majorBidi" w:cstheme="majorBidi"/>
+          <w:color w:val="000000"/>
+          <w:sz w:val="24"/>
+          <w:szCs w:val="24"/>
+        </w:rPr>
+        <w:t xml:space="preserve"> </w:t>
+      </w:r>
+      <w:r>
+        <w:rPr>
+          <w:rFonts w:asciiTheme="majorBidi" w:hAnsiTheme="majorBidi" w:cstheme="majorBidi"/>
+          <w:sz w:val="24"/>
+          <w:szCs w:val="24"/>
+        </w:rPr>
+        <w:t>-7*x^10 + 5*x^9 + x^8 - 6*x^7 + 6*x^6 - 3*x^5 - 9*x^4 + 12*x^3 + 5*x^2 - 2*x - 8</w:t>
+      </w:r>
+    </w:p>
+    <w:p>
+      <w:pPr>
+        <w:jc w:val="right"/>
+        <w:rPr>
+          <w:rFonts w:asciiTheme="majorBidi" w:hAnsiTheme="majorBidi" w:cstheme="majorBidi"/>
+          <w:sz w:val="24"/>
+          <w:szCs w:val="24"/>
+        </w:rPr>
+      </w:pPr>
+      <w:r>
+        <w:rPr>
+          <w:rFonts w:asciiTheme="majorBidi" w:hAnsiTheme="majorBidi" w:cstheme="majorBidi"/>
+          <w:sz w:val="24"/>
+          <w:szCs w:val="24"/>
+        </w:rPr>
+        <w:t>Have 4 real roots and 6 complex roots so the function failed</w:t>
+      </w:r>
+    </w:p>
+    <w:p>
+      <w:pPr>
+        <w:pStyle w:val="ListParagraph"/>
+        <w:numPr>
+          <w:ilvl w:val="0"/>
+          <w:numId w:val="41"/>
+        </w:numPr>
+        <w:bidi w:val="0"/>
+        <w:spacing w:line="278" w:lineRule="auto"/>
+        <w:jc w:val="left"/>
+        <w:rPr>
+          <w:rFonts w:asciiTheme="majorBidi" w:hAnsiTheme="majorBidi" w:cstheme="majorBidi"/>
+          <w:sz w:val="24"/>
+          <w:szCs w:val="24"/>
+        </w:rPr>
+      </w:pPr>
+      <w:r>
+        <w:rPr>
+          <w:rFonts w:asciiTheme="majorBidi" w:hAnsiTheme="majorBidi" w:cstheme="majorBidi"/>
+          <w:sz w:val="24"/>
+          <w:szCs w:val="24"/>
+        </w:rPr>
+        <w:t>In test 81:</w:t>
+      </w:r>
+    </w:p>
+    <w:p>
+      <w:pPr>
+        <w:jc w:val="right"/>
+        <w:rPr>
+          <w:rFonts w:asciiTheme="majorBidi" w:hAnsiTheme="majorBidi" w:cstheme="majorBidi"/>
+          <w:sz w:val="24"/>
+          <w:szCs w:val="24"/>
+        </w:rPr>
+      </w:pPr>
+      <w:r>
+        <w:rPr>
+          <w:rFonts w:asciiTheme="majorBidi" w:hAnsiTheme="majorBidi" w:cstheme="majorBidi"/>
+          <w:sz w:val="24"/>
+          <w:szCs w:val="24"/>
+        </w:rPr>
+        <w:t>Polynomial 1=</w:t>
+      </w:r>
+      <w:r>
+        <w:rPr>
+          <w:rFonts w:asciiTheme="majorBidi" w:eastAsia="Times New Roman" w:hAnsiTheme="majorBidi" w:cstheme="majorBidi"/>
+          <w:color w:val="000000"/>
+          <w:sz w:val="24"/>
+          <w:szCs w:val="24"/>
+        </w:rPr>
+        <w:t xml:space="preserve"> </w:t>
+      </w:r>
+      <w:r>
+        <w:rPr>
+          <w:rFonts w:asciiTheme="majorBidi" w:hAnsiTheme="majorBidi" w:cstheme="majorBidi"/>
+          <w:sz w:val="24"/>
+          <w:szCs w:val="24"/>
+        </w:rPr>
+        <w:t>2*x^4 + 2*x^3 + 3*x^2 - 13*x + 13</w:t>
+      </w:r>
+    </w:p>
+    <w:p>
+      <w:pPr>
+        <w:pBdr>
+          <w:bottom w:val="single" w:sz="6" w:space="1" w:color="auto"/>
+        </w:pBdr>
+        <w:jc w:val="right"/>
+        <w:rPr>
+          <w:rFonts w:asciiTheme="majorBidi" w:hAnsiTheme="majorBidi" w:cstheme="majorBidi"/>
+          <w:sz w:val="24"/>
+          <w:szCs w:val="24"/>
+        </w:rPr>
+      </w:pPr>
+      <w:r>
+        <w:rPr>
+          <w:rFonts w:asciiTheme="majorBidi" w:hAnsiTheme="majorBidi" w:cstheme="majorBidi"/>
+          <w:sz w:val="24"/>
+          <w:szCs w:val="24"/>
+        </w:rPr>
+        <w:t>Have 2 complex roots and 2-reel roots so the function of get roots failed.</w:t>
+      </w:r>
+    </w:p>
+    <w:p>
+      <w:pPr>
+        <w:pBdr>
+          <w:bottom w:val="single" w:sz="6" w:space="1" w:color="auto"/>
+        </w:pBdr>
+        <w:jc w:val="right"/>
+        <w:rPr>
+          <w:sz w:val="24"/>
+          <w:szCs w:val="24"/>
+        </w:rPr>
+      </w:pPr>
+    </w:p>
+    <w:p>
+      <w:pPr>
+        <w:pBdr>
+          <w:bottom w:val="single" w:sz="6" w:space="1" w:color="auto"/>
+        </w:pBdr>
+        <w:jc w:val="right"/>
+        <w:rPr>
+          <w:sz w:val="24"/>
+          <w:szCs w:val="24"/>
+        </w:rPr>
+      </w:pPr>
+    </w:p>
+    <w:p>
+      <w:pPr>
+        <w:pBdr>
+          <w:bottom w:val="single" w:sz="6" w:space="1" w:color="auto"/>
+        </w:pBdr>
+        <w:jc w:val="right"/>
+        <w:rPr>
+          <w:sz w:val="24"/>
+          <w:szCs w:val="24"/>
+        </w:rPr>
+      </w:pPr>
+    </w:p>
+    <w:p>
+      <w:pPr>
+        <w:pBdr>
+          <w:bottom w:val="single" w:sz="6" w:space="1" w:color="auto"/>
+        </w:pBdr>
+        <w:jc w:val="right"/>
+        <w:rPr>
+          <w:sz w:val="24"/>
+          <w:szCs w:val="24"/>
+        </w:rPr>
+      </w:pPr>
+    </w:p>
+    <w:p>
+      <w:pPr>
+        <w:pBdr>
+          <w:bottom w:val="single" w:sz="6" w:space="1" w:color="auto"/>
+        </w:pBdr>
+        <w:jc w:val="right"/>
+        <w:rPr>
+          <w:sz w:val="24"/>
+          <w:szCs w:val="24"/>
+        </w:rPr>
+      </w:pPr>
+    </w:p>
+    <w:p>
+      <w:pPr>
+        <w:pBdr>
+          <w:bottom w:val="single" w:sz="6" w:space="1" w:color="auto"/>
+        </w:pBdr>
+        <w:jc w:val="right"/>
+        <w:rPr>
+          <w:sz w:val="24"/>
+          <w:szCs w:val="24"/>
+        </w:rPr>
+      </w:pPr>
+    </w:p>
+    <w:p>
+      <w:pPr>
+        <w:pBdr>
+          <w:bottom w:val="single" w:sz="6" w:space="1" w:color="auto"/>
+        </w:pBdr>
+        <w:jc w:val="right"/>
+        <w:rPr>
+          <w:sz w:val="24"/>
+          <w:szCs w:val="24"/>
+        </w:rPr>
+      </w:pPr>
+    </w:p>
+    <w:p>
+      <w:pPr>
+        <w:pBdr>
+          <w:bottom w:val="single" w:sz="6" w:space="1" w:color="auto"/>
+        </w:pBdr>
+        <w:jc w:val="right"/>
+        <w:rPr>
+          <w:sz w:val="24"/>
+          <w:szCs w:val="24"/>
+        </w:rPr>
+      </w:pPr>
+    </w:p>
+    <w:p>
+      <w:pPr>
+        <w:bidi w:val="0"/>
+        <w:jc w:val="center"/>
+        <w:rPr>
+          <w:rFonts w:asciiTheme="majorBidi" w:hAnsiTheme="majorBidi" w:cstheme="majorBidi"/>
+          <w:sz w:val="24"/>
+          <w:szCs w:val="24"/>
+        </w:rPr>
+      </w:pPr>
+    </w:p>
     <w:sectPr>
       <w:footerReference w:type="default" r:id="rId14"/>
       <w:pgSz w:w="12240" w:h="15840"/>
@@ -26495,6 +27155,119 @@
     </w:lvl>
   </w:abstractNum>
   <w:abstractNum w:abstractNumId="7" w15:restartNumberingAfterBreak="0">
+    <w:nsid w:val="1C325B60"/>
+    <w:multiLevelType w:val="hybridMultilevel"/>
+    <w:tmpl w:val="4E406B98"/>
+    <w:lvl w:ilvl="0" w:tplc="04090001">
+      <w:start w:val="1"/>
+      <w:numFmt w:val="bullet"/>
+      <w:lvlText w:val=""/>
+      <w:lvlJc w:val="left"/>
+      <w:pPr>
+        <w:ind w:left="720" w:hanging="360"/>
+      </w:pPr>
+      <w:rPr>
+        <w:rFonts w:ascii="Symbol" w:hAnsi="Symbol" w:hint="default"/>
+      </w:rPr>
+    </w:lvl>
+    <w:lvl w:ilvl="1" w:tplc="04090003" w:tentative="1">
+      <w:start w:val="1"/>
+      <w:numFmt w:val="bullet"/>
+      <w:lvlText w:val="o"/>
+      <w:lvlJc w:val="left"/>
+      <w:pPr>
+        <w:ind w:left="1440" w:hanging="360"/>
+      </w:pPr>
+      <w:rPr>
+        <w:rFonts w:ascii="Courier New" w:hAnsi="Courier New" w:cs="Courier New" w:hint="default"/>
+      </w:rPr>
+    </w:lvl>
+    <w:lvl w:ilvl="2" w:tplc="04090005" w:tentative="1">
+      <w:start w:val="1"/>
+      <w:numFmt w:val="bullet"/>
+      <w:lvlText w:val=""/>
+      <w:lvlJc w:val="left"/>
+      <w:pPr>
+        <w:ind w:left="2160" w:hanging="360"/>
+      </w:pPr>
+      <w:rPr>
+        <w:rFonts w:ascii="Wingdings" w:hAnsi="Wingdings" w:hint="default"/>
+      </w:rPr>
+    </w:lvl>
+    <w:lvl w:ilvl="3" w:tplc="04090001" w:tentative="1">
+      <w:start w:val="1"/>
+      <w:numFmt w:val="bullet"/>
+      <w:lvlText w:val=""/>
+      <w:lvlJc w:val="left"/>
+      <w:pPr>
+        <w:ind w:left="2880" w:hanging="360"/>
+      </w:pPr>
+      <w:rPr>
+        <w:rFonts w:ascii="Symbol" w:hAnsi="Symbol" w:hint="default"/>
+      </w:rPr>
+    </w:lvl>
+    <w:lvl w:ilvl="4" w:tplc="04090003" w:tentative="1">
+      <w:start w:val="1"/>
+      <w:numFmt w:val="bullet"/>
+      <w:lvlText w:val="o"/>
+      <w:lvlJc w:val="left"/>
+      <w:pPr>
+        <w:ind w:left="3600" w:hanging="360"/>
+      </w:pPr>
+      <w:rPr>
+        <w:rFonts w:ascii="Courier New" w:hAnsi="Courier New" w:cs="Courier New" w:hint="default"/>
+      </w:rPr>
+    </w:lvl>
+    <w:lvl w:ilvl="5" w:tplc="04090005" w:tentative="1">
+      <w:start w:val="1"/>
+      <w:numFmt w:val="bullet"/>
+      <w:lvlText w:val=""/>
+      <w:lvlJc w:val="left"/>
+      <w:pPr>
+        <w:ind w:left="4320" w:hanging="360"/>
+      </w:pPr>
+      <w:rPr>
+        <w:rFonts w:ascii="Wingdings" w:hAnsi="Wingdings" w:hint="default"/>
+      </w:rPr>
+    </w:lvl>
+    <w:lvl w:ilvl="6" w:tplc="04090001" w:tentative="1">
+      <w:start w:val="1"/>
+      <w:numFmt w:val="bullet"/>
+      <w:lvlText w:val=""/>
+      <w:lvlJc w:val="left"/>
+      <w:pPr>
+        <w:ind w:left="5040" w:hanging="360"/>
+      </w:pPr>
+      <w:rPr>
+        <w:rFonts w:ascii="Symbol" w:hAnsi="Symbol" w:hint="default"/>
+      </w:rPr>
+    </w:lvl>
+    <w:lvl w:ilvl="7" w:tplc="04090003" w:tentative="1">
+      <w:start w:val="1"/>
+      <w:numFmt w:val="bullet"/>
+      <w:lvlText w:val="o"/>
+      <w:lvlJc w:val="left"/>
+      <w:pPr>
+        <w:ind w:left="5760" w:hanging="360"/>
+      </w:pPr>
+      <w:rPr>
+        <w:rFonts w:ascii="Courier New" w:hAnsi="Courier New" w:cs="Courier New" w:hint="default"/>
+      </w:rPr>
+    </w:lvl>
+    <w:lvl w:ilvl="8" w:tplc="04090005" w:tentative="1">
+      <w:start w:val="1"/>
+      <w:numFmt w:val="bullet"/>
+      <w:lvlText w:val=""/>
+      <w:lvlJc w:val="left"/>
+      <w:pPr>
+        <w:ind w:left="6480" w:hanging="360"/>
+      </w:pPr>
+      <w:rPr>
+        <w:rFonts w:ascii="Wingdings" w:hAnsi="Wingdings" w:hint="default"/>
+      </w:rPr>
+    </w:lvl>
+  </w:abstractNum>
+  <w:abstractNum w:abstractNumId="8" w15:restartNumberingAfterBreak="0">
     <w:nsid w:val="1E263F98"/>
     <w:multiLevelType w:val="hybridMultilevel"/>
     <w:tmpl w:val="EE20D21A"/>
@@ -26583,7 +27356,7 @@
       </w:pPr>
     </w:lvl>
   </w:abstractNum>
-  <w:abstractNum w:abstractNumId="8" w15:restartNumberingAfterBreak="0">
+  <w:abstractNum w:abstractNumId="9" w15:restartNumberingAfterBreak="0">
     <w:nsid w:val="2080127C"/>
     <w:multiLevelType w:val="multilevel"/>
     <w:tmpl w:val="2D64B46A"/>
@@ -26728,7 +27501,7 @@
       </w:rPr>
     </w:lvl>
   </w:abstractNum>
-  <w:abstractNum w:abstractNumId="9" w15:restartNumberingAfterBreak="0">
+  <w:abstractNum w:abstractNumId="10" w15:restartNumberingAfterBreak="0">
     <w:nsid w:val="22333948"/>
     <w:multiLevelType w:val="hybridMultilevel"/>
     <w:tmpl w:val="B3D0A0E0"/>
@@ -26817,7 +27590,7 @@
       </w:pPr>
     </w:lvl>
   </w:abstractNum>
-  <w:abstractNum w:abstractNumId="10" w15:restartNumberingAfterBreak="0">
+  <w:abstractNum w:abstractNumId="11" w15:restartNumberingAfterBreak="0">
     <w:nsid w:val="24191C89"/>
     <w:multiLevelType w:val="hybridMultilevel"/>
     <w:tmpl w:val="76DEA5F0"/>
@@ -26930,7 +27703,7 @@
       </w:rPr>
     </w:lvl>
   </w:abstractNum>
-  <w:abstractNum w:abstractNumId="11" w15:restartNumberingAfterBreak="0">
+  <w:abstractNum w:abstractNumId="12" w15:restartNumberingAfterBreak="0">
     <w:nsid w:val="248E2743"/>
     <w:multiLevelType w:val="multilevel"/>
     <w:tmpl w:val="EFAC4E0A"/>
@@ -27079,7 +27852,7 @@
       </w:rPr>
     </w:lvl>
   </w:abstractNum>
-  <w:abstractNum w:abstractNumId="12" w15:restartNumberingAfterBreak="0">
+  <w:abstractNum w:abstractNumId="13" w15:restartNumberingAfterBreak="0">
     <w:nsid w:val="26901BA6"/>
     <w:multiLevelType w:val="multilevel"/>
     <w:tmpl w:val="C958CDCE"/>
@@ -27228,7 +28001,7 @@
       </w:rPr>
     </w:lvl>
   </w:abstractNum>
-  <w:abstractNum w:abstractNumId="13" w15:restartNumberingAfterBreak="0">
+  <w:abstractNum w:abstractNumId="14" w15:restartNumberingAfterBreak="0">
     <w:nsid w:val="3AD94E1E"/>
     <w:multiLevelType w:val="multilevel"/>
     <w:tmpl w:val="4A7CC7B0"/>
@@ -27377,7 +28150,7 @@
       </w:rPr>
     </w:lvl>
   </w:abstractNum>
-  <w:abstractNum w:abstractNumId="14" w15:restartNumberingAfterBreak="0">
+  <w:abstractNum w:abstractNumId="15" w15:restartNumberingAfterBreak="0">
     <w:nsid w:val="3B6A121F"/>
     <w:multiLevelType w:val="hybridMultilevel"/>
     <w:tmpl w:val="E5EC4A2A"/>
@@ -27490,7 +28263,7 @@
       </w:rPr>
     </w:lvl>
   </w:abstractNum>
-  <w:abstractNum w:abstractNumId="15" w15:restartNumberingAfterBreak="0">
+  <w:abstractNum w:abstractNumId="16" w15:restartNumberingAfterBreak="0">
     <w:nsid w:val="3F2E19FC"/>
     <w:multiLevelType w:val="hybridMultilevel"/>
     <w:tmpl w:val="FB6628C8"/>
@@ -27603,7 +28376,7 @@
       </w:rPr>
     </w:lvl>
   </w:abstractNum>
-  <w:abstractNum w:abstractNumId="16" w15:restartNumberingAfterBreak="0">
+  <w:abstractNum w:abstractNumId="17" w15:restartNumberingAfterBreak="0">
     <w:nsid w:val="49297C08"/>
     <w:multiLevelType w:val="multilevel"/>
     <w:tmpl w:val="0EE6D364"/>
@@ -27752,7 +28525,7 @@
       </w:rPr>
     </w:lvl>
   </w:abstractNum>
-  <w:abstractNum w:abstractNumId="17" w15:restartNumberingAfterBreak="0">
+  <w:abstractNum w:abstractNumId="18" w15:restartNumberingAfterBreak="0">
     <w:nsid w:val="4B9B3D40"/>
     <w:multiLevelType w:val="hybridMultilevel"/>
     <w:tmpl w:val="00EA61BE"/>
@@ -27865,7 +28638,7 @@
       </w:rPr>
     </w:lvl>
   </w:abstractNum>
-  <w:abstractNum w:abstractNumId="18" w15:restartNumberingAfterBreak="0">
+  <w:abstractNum w:abstractNumId="19" w15:restartNumberingAfterBreak="0">
     <w:nsid w:val="4C31445B"/>
     <w:multiLevelType w:val="multilevel"/>
     <w:tmpl w:val="101C7514"/>
@@ -28014,7 +28787,7 @@
       </w:rPr>
     </w:lvl>
   </w:abstractNum>
-  <w:abstractNum w:abstractNumId="19" w15:restartNumberingAfterBreak="0">
+  <w:abstractNum w:abstractNumId="20" w15:restartNumberingAfterBreak="0">
     <w:nsid w:val="4D09100B"/>
     <w:multiLevelType w:val="multilevel"/>
     <w:tmpl w:val="634E2BF4"/>
@@ -28163,7 +28936,7 @@
       </w:rPr>
     </w:lvl>
   </w:abstractNum>
-  <w:abstractNum w:abstractNumId="20" w15:restartNumberingAfterBreak="0">
+  <w:abstractNum w:abstractNumId="21" w15:restartNumberingAfterBreak="0">
     <w:nsid w:val="4D3E0404"/>
     <w:multiLevelType w:val="multilevel"/>
     <w:tmpl w:val="9FF27A28"/>
@@ -28312,7 +29085,7 @@
       </w:rPr>
     </w:lvl>
   </w:abstractNum>
-  <w:abstractNum w:abstractNumId="21" w15:restartNumberingAfterBreak="0">
+  <w:abstractNum w:abstractNumId="22" w15:restartNumberingAfterBreak="0">
     <w:nsid w:val="53C57C5B"/>
     <w:multiLevelType w:val="hybridMultilevel"/>
     <w:tmpl w:val="3F6C7A5E"/>
@@ -28427,7 +29200,7 @@
       </w:rPr>
     </w:lvl>
   </w:abstractNum>
-  <w:abstractNum w:abstractNumId="22" w15:restartNumberingAfterBreak="0">
+  <w:abstractNum w:abstractNumId="23" w15:restartNumberingAfterBreak="0">
     <w:nsid w:val="544058E2"/>
     <w:multiLevelType w:val="hybridMultilevel"/>
     <w:tmpl w:val="B2E45492"/>
@@ -28540,7 +29313,7 @@
       </w:rPr>
     </w:lvl>
   </w:abstractNum>
-  <w:abstractNum w:abstractNumId="23" w15:restartNumberingAfterBreak="0">
+  <w:abstractNum w:abstractNumId="24" w15:restartNumberingAfterBreak="0">
     <w:nsid w:val="56456679"/>
     <w:multiLevelType w:val="multilevel"/>
     <w:tmpl w:val="F2925BBC"/>
@@ -28689,7 +29462,7 @@
       </w:rPr>
     </w:lvl>
   </w:abstractNum>
-  <w:abstractNum w:abstractNumId="24" w15:restartNumberingAfterBreak="0">
+  <w:abstractNum w:abstractNumId="25" w15:restartNumberingAfterBreak="0">
     <w:nsid w:val="58993041"/>
     <w:multiLevelType w:val="multilevel"/>
     <w:tmpl w:val="F0825394"/>
@@ -28834,7 +29607,7 @@
       </w:rPr>
     </w:lvl>
   </w:abstractNum>
-  <w:abstractNum w:abstractNumId="25" w15:restartNumberingAfterBreak="0">
+  <w:abstractNum w:abstractNumId="26" w15:restartNumberingAfterBreak="0">
     <w:nsid w:val="5B5227CB"/>
     <w:multiLevelType w:val="hybridMultilevel"/>
     <w:tmpl w:val="345E65B2"/>
@@ -28920,7 +29693,7 @@
       </w:pPr>
     </w:lvl>
   </w:abstractNum>
-  <w:abstractNum w:abstractNumId="26" w15:restartNumberingAfterBreak="0">
+  <w:abstractNum w:abstractNumId="27" w15:restartNumberingAfterBreak="0">
     <w:nsid w:val="5D1F2CA5"/>
     <w:multiLevelType w:val="multilevel"/>
     <w:tmpl w:val="E960B15E"/>
@@ -29069,7 +29842,7 @@
       </w:rPr>
     </w:lvl>
   </w:abstractNum>
-  <w:abstractNum w:abstractNumId="27" w15:restartNumberingAfterBreak="0">
+  <w:abstractNum w:abstractNumId="28" w15:restartNumberingAfterBreak="0">
     <w:nsid w:val="5D2F26C5"/>
     <w:multiLevelType w:val="hybridMultilevel"/>
     <w:tmpl w:val="6D549D4E"/>
@@ -29182,7 +29955,7 @@
       </w:rPr>
     </w:lvl>
   </w:abstractNum>
-  <w:abstractNum w:abstractNumId="28" w15:restartNumberingAfterBreak="0">
+  <w:abstractNum w:abstractNumId="29" w15:restartNumberingAfterBreak="0">
     <w:nsid w:val="643B6DA7"/>
     <w:multiLevelType w:val="multilevel"/>
     <w:tmpl w:val="F90CDECE"/>
@@ -29331,7 +30104,7 @@
       </w:rPr>
     </w:lvl>
   </w:abstractNum>
-  <w:abstractNum w:abstractNumId="29" w15:restartNumberingAfterBreak="0">
+  <w:abstractNum w:abstractNumId="30" w15:restartNumberingAfterBreak="0">
     <w:nsid w:val="65B52E50"/>
     <w:multiLevelType w:val="multilevel"/>
     <w:tmpl w:val="0046CBC4"/>
@@ -29480,7 +30253,7 @@
       </w:rPr>
     </w:lvl>
   </w:abstractNum>
-  <w:abstractNum w:abstractNumId="30" w15:restartNumberingAfterBreak="0">
+  <w:abstractNum w:abstractNumId="31" w15:restartNumberingAfterBreak="0">
     <w:nsid w:val="689315D4"/>
     <w:multiLevelType w:val="multilevel"/>
     <w:tmpl w:val="0F8CB5EA"/>
@@ -29629,7 +30402,7 @@
       </w:rPr>
     </w:lvl>
   </w:abstractNum>
-  <w:abstractNum w:abstractNumId="31" w15:restartNumberingAfterBreak="0">
+  <w:abstractNum w:abstractNumId="32" w15:restartNumberingAfterBreak="0">
     <w:nsid w:val="6AAF0A3B"/>
     <w:multiLevelType w:val="hybridMultilevel"/>
     <w:tmpl w:val="49D4B99C"/>
@@ -29742,7 +30515,7 @@
       </w:rPr>
     </w:lvl>
   </w:abstractNum>
-  <w:abstractNum w:abstractNumId="32" w15:restartNumberingAfterBreak="0">
+  <w:abstractNum w:abstractNumId="33" w15:restartNumberingAfterBreak="0">
     <w:nsid w:val="6FD34A70"/>
     <w:multiLevelType w:val="multilevel"/>
     <w:tmpl w:val="E618E862"/>
@@ -29891,7 +30664,7 @@
       </w:rPr>
     </w:lvl>
   </w:abstractNum>
-  <w:abstractNum w:abstractNumId="33" w15:restartNumberingAfterBreak="0">
+  <w:abstractNum w:abstractNumId="34" w15:restartNumberingAfterBreak="0">
     <w:nsid w:val="706B0B9B"/>
     <w:multiLevelType w:val="multilevel"/>
     <w:tmpl w:val="E584935C"/>
@@ -30040,7 +30813,7 @@
       </w:rPr>
     </w:lvl>
   </w:abstractNum>
-  <w:abstractNum w:abstractNumId="34" w15:restartNumberingAfterBreak="0">
+  <w:abstractNum w:abstractNumId="35" w15:restartNumberingAfterBreak="0">
     <w:nsid w:val="7455422D"/>
     <w:multiLevelType w:val="hybridMultilevel"/>
     <w:tmpl w:val="F61E8D52"/>
@@ -30153,7 +30926,7 @@
       </w:rPr>
     </w:lvl>
   </w:abstractNum>
-  <w:abstractNum w:abstractNumId="35" w15:restartNumberingAfterBreak="0">
+  <w:abstractNum w:abstractNumId="36" w15:restartNumberingAfterBreak="0">
     <w:nsid w:val="75B1643D"/>
     <w:multiLevelType w:val="multilevel"/>
     <w:tmpl w:val="6846B680"/>
@@ -30302,7 +31075,7 @@
       </w:rPr>
     </w:lvl>
   </w:abstractNum>
-  <w:abstractNum w:abstractNumId="36" w15:restartNumberingAfterBreak="0">
+  <w:abstractNum w:abstractNumId="37" w15:restartNumberingAfterBreak="0">
     <w:nsid w:val="76304F08"/>
     <w:multiLevelType w:val="multilevel"/>
     <w:tmpl w:val="7DE6778E"/>
@@ -30451,7 +31224,7 @@
       </w:rPr>
     </w:lvl>
   </w:abstractNum>
-  <w:abstractNum w:abstractNumId="37" w15:restartNumberingAfterBreak="0">
+  <w:abstractNum w:abstractNumId="38" w15:restartNumberingAfterBreak="0">
     <w:nsid w:val="78DA24A5"/>
     <w:multiLevelType w:val="multilevel"/>
     <w:tmpl w:val="EB32927C"/>
@@ -30600,7 +31373,7 @@
       </w:rPr>
     </w:lvl>
   </w:abstractNum>
-  <w:abstractNum w:abstractNumId="38" w15:restartNumberingAfterBreak="0">
+  <w:abstractNum w:abstractNumId="39" w15:restartNumberingAfterBreak="0">
     <w:nsid w:val="7D865633"/>
     <w:multiLevelType w:val="multilevel"/>
     <w:tmpl w:val="5DDC4DBE"/>
@@ -30749,7 +31522,7 @@
       </w:rPr>
     </w:lvl>
   </w:abstractNum>
-  <w:abstractNum w:abstractNumId="39" w15:restartNumberingAfterBreak="0">
+  <w:abstractNum w:abstractNumId="40" w15:restartNumberingAfterBreak="0">
     <w:nsid w:val="7F7C7975"/>
     <w:multiLevelType w:val="multilevel"/>
     <w:tmpl w:val="7B808342"/>
@@ -30898,121 +31671,124 @@
     <w:abstractNumId w:val="3"/>
   </w:num>
   <w:num w:numId="2" w16cid:durableId="1568951124">
-    <w:abstractNumId w:val="9"/>
+    <w:abstractNumId w:val="10"/>
   </w:num>
   <w:num w:numId="3" w16cid:durableId="2039617419">
-    <w:abstractNumId w:val="21"/>
+    <w:abstractNumId w:val="22"/>
   </w:num>
   <w:num w:numId="4" w16cid:durableId="1121416586">
-    <w:abstractNumId w:val="39"/>
+    <w:abstractNumId w:val="40"/>
   </w:num>
   <w:num w:numId="5" w16cid:durableId="1191338935">
-    <w:abstractNumId w:val="14"/>
+    <w:abstractNumId w:val="15"/>
   </w:num>
   <w:num w:numId="6" w16cid:durableId="1294023213">
     <w:abstractNumId w:val="6"/>
   </w:num>
   <w:num w:numId="7" w16cid:durableId="1868368043">
-    <w:abstractNumId w:val="15"/>
+    <w:abstractNumId w:val="16"/>
   </w:num>
   <w:num w:numId="8" w16cid:durableId="303896390">
-    <w:abstractNumId w:val="8"/>
+    <w:abstractNumId w:val="9"/>
   </w:num>
   <w:num w:numId="9" w16cid:durableId="1909001037">
-    <w:abstractNumId w:val="24"/>
+    <w:abstractNumId w:val="25"/>
   </w:num>
   <w:num w:numId="10" w16cid:durableId="887110963">
     <w:abstractNumId w:val="2"/>
   </w:num>
   <w:num w:numId="11" w16cid:durableId="93788678">
-    <w:abstractNumId w:val="28"/>
+    <w:abstractNumId w:val="29"/>
   </w:num>
   <w:num w:numId="12" w16cid:durableId="545069275">
     <w:abstractNumId w:val="4"/>
   </w:num>
   <w:num w:numId="13" w16cid:durableId="1393190064">
-    <w:abstractNumId w:val="19"/>
+    <w:abstractNumId w:val="20"/>
   </w:num>
   <w:num w:numId="14" w16cid:durableId="260990859">
-    <w:abstractNumId w:val="37"/>
+    <w:abstractNumId w:val="38"/>
   </w:num>
   <w:num w:numId="15" w16cid:durableId="1726877213">
     <w:abstractNumId w:val="1"/>
   </w:num>
   <w:num w:numId="16" w16cid:durableId="930165267">
-    <w:abstractNumId w:val="11"/>
+    <w:abstractNumId w:val="12"/>
   </w:num>
   <w:num w:numId="17" w16cid:durableId="1470903165">
-    <w:abstractNumId w:val="20"/>
+    <w:abstractNumId w:val="21"/>
   </w:num>
   <w:num w:numId="18" w16cid:durableId="1447504651">
-    <w:abstractNumId w:val="32"/>
+    <w:abstractNumId w:val="33"/>
   </w:num>
   <w:num w:numId="19" w16cid:durableId="924265991">
     <w:abstractNumId w:val="0"/>
   </w:num>
   <w:num w:numId="20" w16cid:durableId="1978296529">
-    <w:abstractNumId w:val="35"/>
+    <w:abstractNumId w:val="36"/>
   </w:num>
   <w:num w:numId="21" w16cid:durableId="84692121">
-    <w:abstractNumId w:val="22"/>
+    <w:abstractNumId w:val="23"/>
   </w:num>
   <w:num w:numId="22" w16cid:durableId="1428842424">
     <w:abstractNumId w:val="5"/>
   </w:num>
   <w:num w:numId="23" w16cid:durableId="1047338148">
-    <w:abstractNumId w:val="7"/>
+    <w:abstractNumId w:val="8"/>
   </w:num>
   <w:num w:numId="24" w16cid:durableId="1573806005">
-    <w:abstractNumId w:val="29"/>
+    <w:abstractNumId w:val="30"/>
   </w:num>
   <w:num w:numId="25" w16cid:durableId="2013412377">
-    <w:abstractNumId w:val="38"/>
+    <w:abstractNumId w:val="39"/>
   </w:num>
   <w:num w:numId="26" w16cid:durableId="391319024">
+    <w:abstractNumId w:val="14"/>
+  </w:num>
+  <w:num w:numId="27" w16cid:durableId="1407073130">
+    <w:abstractNumId w:val="24"/>
+  </w:num>
+  <w:num w:numId="28" w16cid:durableId="1405029471">
+    <w:abstractNumId w:val="28"/>
+  </w:num>
+  <w:num w:numId="29" w16cid:durableId="650404305">
+    <w:abstractNumId w:val="26"/>
+  </w:num>
+  <w:num w:numId="30" w16cid:durableId="1145045728">
+    <w:abstractNumId w:val="35"/>
+  </w:num>
+  <w:num w:numId="31" w16cid:durableId="122046425">
+    <w:abstractNumId w:val="11"/>
+  </w:num>
+  <w:num w:numId="32" w16cid:durableId="1087922184">
+    <w:abstractNumId w:val="18"/>
+  </w:num>
+  <w:num w:numId="33" w16cid:durableId="2007439906">
+    <w:abstractNumId w:val="27"/>
+  </w:num>
+  <w:num w:numId="34" w16cid:durableId="2078896596">
+    <w:abstractNumId w:val="19"/>
+  </w:num>
+  <w:num w:numId="35" w16cid:durableId="824132090">
+    <w:abstractNumId w:val="31"/>
+  </w:num>
+  <w:num w:numId="36" w16cid:durableId="363560288">
+    <w:abstractNumId w:val="17"/>
+  </w:num>
+  <w:num w:numId="37" w16cid:durableId="2147115447">
     <w:abstractNumId w:val="13"/>
   </w:num>
-  <w:num w:numId="27" w16cid:durableId="1407073130">
-    <w:abstractNumId w:val="23"/>
+  <w:num w:numId="38" w16cid:durableId="2120292302">
+    <w:abstractNumId w:val="37"/>
   </w:num>
-  <w:num w:numId="28" w16cid:durableId="1405029471">
-    <w:abstractNumId w:val="27"/>
-  </w:num>
-  <w:num w:numId="29" w16cid:durableId="650404305">
-    <w:abstractNumId w:val="25"/>
-  </w:num>
-  <w:num w:numId="30" w16cid:durableId="1145045728">
+  <w:num w:numId="39" w16cid:durableId="1285308357">
     <w:abstractNumId w:val="34"/>
   </w:num>
-  <w:num w:numId="31" w16cid:durableId="122046425">
-    <w:abstractNumId w:val="10"/>
+  <w:num w:numId="40" w16cid:durableId="1380932219">
+    <w:abstractNumId w:val="32"/>
   </w:num>
-  <w:num w:numId="32" w16cid:durableId="1087922184">
-    <w:abstractNumId w:val="17"/>
-  </w:num>
-  <w:num w:numId="33" w16cid:durableId="2007439906">
-    <w:abstractNumId w:val="26"/>
-  </w:num>
-  <w:num w:numId="34" w16cid:durableId="2078896596">
-    <w:abstractNumId w:val="18"/>
-  </w:num>
-  <w:num w:numId="35" w16cid:durableId="824132090">
-    <w:abstractNumId w:val="30"/>
-  </w:num>
-  <w:num w:numId="36" w16cid:durableId="363560288">
-    <w:abstractNumId w:val="16"/>
-  </w:num>
-  <w:num w:numId="37" w16cid:durableId="2147115447">
-    <w:abstractNumId w:val="12"/>
-  </w:num>
-  <w:num w:numId="38" w16cid:durableId="2120292302">
-    <w:abstractNumId w:val="36"/>
-  </w:num>
-  <w:num w:numId="39" w16cid:durableId="1285308357">
-    <w:abstractNumId w:val="33"/>
-  </w:num>
-  <w:num w:numId="40" w16cid:durableId="1380932219">
-    <w:abstractNumId w:val="31"/>
+  <w:num w:numId="41" w16cid:durableId="301082907">
+    <w:abstractNumId w:val="7"/>
   </w:num>
   <w:numIdMacAtCleanup w:val="29"/>
 </w:numbering>
@@ -31638,6 +32414,7 @@
   <w:style w:type="character" w:default="1" w:styleId="DefaultParagraphFont">
     <w:name w:val="Default Paragraph Font"/>
     <w:uiPriority w:val="1"/>
+    <w:semiHidden/>
     <w:unhideWhenUsed/>
   </w:style>
   <w:style w:type="table" w:default="1" w:styleId="TableNormal">
@@ -32990,14 +33767,6 @@
 </file>
 
 <file path=customXml/item1.xml><?xml version="1.0" encoding="utf-8"?>
-<p:properties xmlns:p="http://schemas.microsoft.com/office/2006/metadata/properties" xmlns:xsi="http://www.w3.org/2001/XMLSchema-instance" xmlns:pc="http://schemas.microsoft.com/office/infopath/2007/PartnerControls">
-  <documentManagement>
-    <_activity xmlns="9ffdf6cc-3978-4601-a405-42bc48eb9bd2" xsi:nil="true"/>
-  </documentManagement>
-</p:properties>
-</file>
-
-<file path=customXml/item2.xml><?xml version="1.0" encoding="utf-8"?>
 <?mso-contentType ?>
 <FormTemplates xmlns="http://schemas.microsoft.com/sharepoint/v3/contenttype/forms">
   <Display>DocumentLibraryForm</Display>
@@ -33006,7 +33775,19 @@
 </FormTemplates>
 </file>
 
+<file path=customXml/item2.xml><?xml version="1.0" encoding="utf-8"?>
+<p:properties xmlns:p="http://schemas.microsoft.com/office/2006/metadata/properties" xmlns:xsi="http://www.w3.org/2001/XMLSchema-instance" xmlns:pc="http://schemas.microsoft.com/office/infopath/2007/PartnerControls">
+  <documentManagement>
+    <_activity xmlns="9ffdf6cc-3978-4601-a405-42bc48eb9bd2" xsi:nil="true"/>
+  </documentManagement>
+</p:properties>
+</file>
+
 <file path=customXml/item3.xml><?xml version="1.0" encoding="utf-8"?>
+<b:Sources xmlns:b="http://schemas.openxmlformats.org/officeDocument/2006/bibliography" xmlns="http://schemas.openxmlformats.org/officeDocument/2006/bibliography" SelectedStyle="\APASixthEditionOfficeOnline.xsl" StyleName="APA" Version="6"/>
+</file>
+
+<file path=customXml/item4.xml><?xml version="1.0" encoding="utf-8"?>
 <ct:contentTypeSchema xmlns:ct="http://schemas.microsoft.com/office/2006/metadata/contentType" xmlns:ma="http://schemas.microsoft.com/office/2006/metadata/properties/metaAttributes" ct:_="" ma:_="" ma:contentTypeName="Document" ma:contentTypeID="0x010100DD324CF696ABE44096995EA6E9653397" ma:contentTypeVersion="6" ma:contentTypeDescription="Create a new document." ma:contentTypeScope="" ma:versionID="6a033940d01cffb3dc86d2d06b6a2358">
   <xsd:schema xmlns:xsd="http://www.w3.org/2001/XMLSchema" xmlns:xs="http://www.w3.org/2001/XMLSchema" xmlns:p="http://schemas.microsoft.com/office/2006/metadata/properties" xmlns:ns3="9ffdf6cc-3978-4601-a405-42bc48eb9bd2" targetNamespace="http://schemas.microsoft.com/office/2006/metadata/properties" ma:root="true" ma:fieldsID="ca9ba62fa0d6e083af915b17ddef4aa7" ns3:_="">
     <xsd:import namespace="9ffdf6cc-3978-4601-a405-42bc48eb9bd2"/>
@@ -33162,11 +33943,15 @@
 </ct:contentTypeSchema>
 </file>
 
-<file path=customXml/item4.xml><?xml version="1.0" encoding="utf-8"?>
-<b:Sources xmlns:b="http://schemas.openxmlformats.org/officeDocument/2006/bibliography" xmlns="http://schemas.openxmlformats.org/officeDocument/2006/bibliography" SelectedStyle="\APASixthEditionOfficeOnline.xsl" StyleName="APA" Version="6"/>
+<file path=customXml/itemProps1.xml><?xml version="1.0" encoding="utf-8"?>
+<ds:datastoreItem xmlns:ds="http://schemas.openxmlformats.org/officeDocument/2006/customXml" ds:itemID="{D974C06A-49C4-496C-9EFE-2F7055BB07F2}">
+  <ds:schemaRefs>
+    <ds:schemaRef ds:uri="http://schemas.microsoft.com/sharepoint/v3/contenttype/forms"/>
+  </ds:schemaRefs>
+</ds:datastoreItem>
 </file>
 
-<file path=customXml/itemProps1.xml><?xml version="1.0" encoding="utf-8"?>
+<file path=customXml/itemProps2.xml><?xml version="1.0" encoding="utf-8"?>
 <ds:datastoreItem xmlns:ds="http://schemas.openxmlformats.org/officeDocument/2006/customXml" ds:itemID="{4214606C-55B5-4222-85A8-EFC7D932F8C5}">
   <ds:schemaRefs>
     <ds:schemaRef ds:uri="http://schemas.microsoft.com/office/2006/metadata/properties"/>
@@ -33176,15 +33961,15 @@
 </ds:datastoreItem>
 </file>
 
-<file path=customXml/itemProps2.xml><?xml version="1.0" encoding="utf-8"?>
-<ds:datastoreItem xmlns:ds="http://schemas.openxmlformats.org/officeDocument/2006/customXml" ds:itemID="{D974C06A-49C4-496C-9EFE-2F7055BB07F2}">
+<file path=customXml/itemProps3.xml><?xml version="1.0" encoding="utf-8"?>
+<ds:datastoreItem xmlns:ds="http://schemas.openxmlformats.org/officeDocument/2006/customXml" ds:itemID="{5E8E1A89-A83F-486D-9C4A-9ED5767FF729}">
   <ds:schemaRefs>
-    <ds:schemaRef ds:uri="http://schemas.microsoft.com/sharepoint/v3/contenttype/forms"/>
+    <ds:schemaRef ds:uri="http://schemas.openxmlformats.org/officeDocument/2006/bibliography"/>
   </ds:schemaRefs>
 </ds:datastoreItem>
 </file>
 
-<file path=customXml/itemProps3.xml><?xml version="1.0" encoding="utf-8"?>
+<file path=customXml/itemProps4.xml><?xml version="1.0" encoding="utf-8"?>
 <ds:datastoreItem xmlns:ds="http://schemas.openxmlformats.org/officeDocument/2006/customXml" ds:itemID="{4E53F9D1-30D0-4D4A-A067-29E6DAB4BB9E}">
   <ds:schemaRefs>
     <ds:schemaRef ds:uri="http://schemas.microsoft.com/office/2006/metadata/contentType"/>
@@ -33200,12 +33985,4 @@
     <ds:schemaRef ds:uri="http://schemas.microsoft.com/internal/obd"/>
   </ds:schemaRefs>
 </ds:datastoreItem>
-</file>
-
-<file path=customXml/itemProps4.xml><?xml version="1.0" encoding="utf-8"?>
-<ds:datastoreItem xmlns:ds="http://schemas.openxmlformats.org/officeDocument/2006/customXml" ds:itemID="{5E8E1A89-A83F-486D-9C4A-9ED5767FF729}">
-  <ds:schemaRefs>
-    <ds:schemaRef ds:uri="http://schemas.openxmlformats.org/officeDocument/2006/bibliography"/>
-  </ds:schemaRefs>
-</ds:datastoreItem>
 </file>